--- a/TP02_Caro_Victor_Facundo/tp2 fpoo.docx
+++ b/TP02_Caro_Victor_Facundo/tp2 fpoo.docx
@@ -285,7 +285,7 @@
                 <v:shape id="ole_rId3" type="_x0000_tole_rId3" style="width:78.1pt;height:44.85pt;mso-wrap-distance-right:0pt" filled="f" o:ole="">
                   <v:imagedata r:id="rId4" o:title=""/>
                 </v:shape>
-                <o:OLEObject Type="Embed" ProgID="PBrush" ShapeID="ole_rId3" DrawAspect="Content" ObjectID="_1822027145" r:id="rId3"/>
+                <o:OLEObject Type="Embed" ProgID="PBrush" ShapeID="ole_rId3" DrawAspect="Content" ObjectID="_1766473159" r:id="rId3"/>
               </w:object>
             </w:r>
           </w:p>
@@ -321,7 +321,7 @@
         <mc:AlternateContent>
           <mc:Choice Requires="wps">
             <w:drawing>
-              <wp:anchor behindDoc="0" distT="0" distB="4445" distL="0" distR="0" simplePos="0" locked="0" layoutInCell="0" allowOverlap="1" relativeHeight="9" wp14:anchorId="4BEDDD00">
+              <wp:anchor behindDoc="0" distT="0" distB="4445" distL="0" distR="0" simplePos="0" locked="0" layoutInCell="0" allowOverlap="1" relativeHeight="10" wp14:anchorId="4BEDDD00">
                 <wp:simplePos x="0" y="0"/>
                 <wp:positionH relativeFrom="margin">
                   <wp:posOffset>1313815</wp:posOffset>
@@ -545,7 +545,7 @@
         <mc:AlternateContent>
           <mc:Choice Requires="wps">
             <w:drawing>
-              <wp:anchor behindDoc="0" distT="0" distB="0" distL="0" distR="0" simplePos="0" locked="0" layoutInCell="0" allowOverlap="1" relativeHeight="11" wp14:anchorId="32533AC1">
+              <wp:anchor behindDoc="0" distT="0" distB="0" distL="0" distR="0" simplePos="0" locked="0" layoutInCell="0" allowOverlap="1" relativeHeight="12" wp14:anchorId="32533AC1">
                 <wp:simplePos x="0" y="0"/>
                 <wp:positionH relativeFrom="margin">
                   <wp:posOffset>1549400</wp:posOffset>
@@ -791,7 +791,7 @@
         <mc:AlternateContent>
           <mc:Choice Requires="wps">
             <w:drawing>
-              <wp:anchor behindDoc="0" distT="0" distB="0" distL="0" distR="0" simplePos="0" locked="0" layoutInCell="0" allowOverlap="1" relativeHeight="13" wp14:anchorId="301DCC23">
+              <wp:anchor behindDoc="0" distT="0" distB="0" distL="0" distR="0" simplePos="0" locked="0" layoutInCell="0" allowOverlap="1" relativeHeight="14" wp14:anchorId="301DCC23">
                 <wp:simplePos x="0" y="0"/>
                 <wp:positionH relativeFrom="margin">
                   <wp:posOffset>1334770</wp:posOffset>
@@ -1059,7 +1059,7 @@
           <w:bCs/>
         </w:rPr>
         <w:drawing>
-          <wp:anchor behindDoc="0" distT="0" distB="0" distL="0" distR="0" simplePos="0" locked="0" layoutInCell="0" allowOverlap="1" relativeHeight="16">
+          <wp:anchor behindDoc="0" distT="0" distB="0" distL="0" distR="0" simplePos="0" locked="0" layoutInCell="0" allowOverlap="1" relativeHeight="17">
             <wp:simplePos x="0" y="0"/>
             <wp:positionH relativeFrom="column">
               <wp:align>center</wp:align>
@@ -1111,7 +1111,7 @@
       </w:r>
       <w:r>
         <w:drawing>
-          <wp:anchor behindDoc="0" distT="0" distB="0" distL="0" distR="0" simplePos="0" locked="0" layoutInCell="0" allowOverlap="1" relativeHeight="15">
+          <wp:anchor behindDoc="0" distT="0" distB="0" distL="0" distR="0" simplePos="0" locked="0" layoutInCell="0" allowOverlap="1" relativeHeight="16">
             <wp:simplePos x="0" y="0"/>
             <wp:positionH relativeFrom="column">
               <wp:posOffset>638810</wp:posOffset>
@@ -1240,7 +1240,7 @@
       <w:r>
         <w:rPr/>
         <w:drawing>
-          <wp:anchor behindDoc="0" distT="0" distB="0" distL="0" distR="0" simplePos="0" locked="0" layoutInCell="0" allowOverlap="1" relativeHeight="17">
+          <wp:anchor behindDoc="0" distT="0" distB="0" distL="0" distR="0" simplePos="0" locked="0" layoutInCell="0" allowOverlap="1" relativeHeight="18">
             <wp:simplePos x="0" y="0"/>
             <wp:positionH relativeFrom="column">
               <wp:posOffset>-819150</wp:posOffset>
@@ -1294,7 +1294,7 @@
       <w:r>
         <w:rPr/>
         <w:drawing>
-          <wp:anchor behindDoc="0" distT="0" distB="0" distL="0" distR="0" simplePos="0" locked="0" layoutInCell="0" allowOverlap="1" relativeHeight="18">
+          <wp:anchor behindDoc="0" distT="0" distB="0" distL="0" distR="0" simplePos="0" locked="0" layoutInCell="0" allowOverlap="1" relativeHeight="19">
             <wp:simplePos x="0" y="0"/>
             <wp:positionH relativeFrom="column">
               <wp:posOffset>1760220</wp:posOffset>
@@ -1402,7 +1402,7 @@
       <w:r>
         <w:rPr/>
         <w:drawing>
-          <wp:anchor behindDoc="0" distT="0" distB="0" distL="0" distR="0" simplePos="0" locked="0" layoutInCell="0" allowOverlap="1" relativeHeight="19">
+          <wp:anchor behindDoc="0" distT="0" distB="0" distL="0" distR="0" simplePos="0" locked="0" layoutInCell="0" allowOverlap="1" relativeHeight="20">
             <wp:simplePos x="0" y="0"/>
             <wp:positionH relativeFrom="column">
               <wp:posOffset>-885190</wp:posOffset>
@@ -1447,7 +1447,7 @@
           </wp:anchor>
         </w:drawing>
         <w:drawing>
-          <wp:anchor behindDoc="0" distT="0" distB="0" distL="0" distR="0" simplePos="0" locked="0" layoutInCell="0" allowOverlap="1" relativeHeight="20">
+          <wp:anchor behindDoc="0" distT="0" distB="0" distL="0" distR="0" simplePos="0" locked="0" layoutInCell="0" allowOverlap="1" relativeHeight="21">
             <wp:simplePos x="0" y="0"/>
             <wp:positionH relativeFrom="column">
               <wp:posOffset>2727960</wp:posOffset>
@@ -1501,7 +1501,7 @@
       <w:r>
         <w:rPr/>
         <w:drawing>
-          <wp:anchor behindDoc="0" distT="0" distB="0" distL="0" distR="0" simplePos="0" locked="0" layoutInCell="0" allowOverlap="1" relativeHeight="21">
+          <wp:anchor behindDoc="0" distT="0" distB="0" distL="0" distR="0" simplePos="0" locked="0" layoutInCell="0" allowOverlap="1" relativeHeight="22">
             <wp:simplePos x="0" y="0"/>
             <wp:positionH relativeFrom="column">
               <wp:posOffset>-54610</wp:posOffset>
@@ -1705,7 +1705,7 @@
           <w:bCs/>
         </w:rPr>
         <w:drawing>
-          <wp:anchor behindDoc="0" distT="0" distB="0" distL="0" distR="0" simplePos="0" locked="0" layoutInCell="0" allowOverlap="1" relativeHeight="28">
+          <wp:anchor behindDoc="0" distT="0" distB="0" distL="0" distR="0" simplePos="0" locked="0" layoutInCell="0" allowOverlap="1" relativeHeight="30">
             <wp:simplePos x="0" y="0"/>
             <wp:positionH relativeFrom="column">
               <wp:align>center</wp:align>
@@ -1834,6 +1834,53 @@
         </w:rPr>
       </w:pPr>
       <w:r>
+        <w:drawing>
+          <wp:anchor behindDoc="0" distT="0" distB="0" distL="0" distR="0" simplePos="0" locked="0" layoutInCell="0" allowOverlap="1" relativeHeight="31">
+            <wp:simplePos x="0" y="0"/>
+            <wp:positionH relativeFrom="column">
+              <wp:align>center</wp:align>
+            </wp:positionH>
+            <wp:positionV relativeFrom="paragraph">
+              <wp:posOffset>635</wp:posOffset>
+            </wp:positionV>
+            <wp:extent cx="5400040" cy="3666490"/>
+            <wp:effectExtent l="0" t="0" r="0" b="0"/>
+            <wp:wrapSquare wrapText="largest"/>
+            <wp:docPr id="14" name="Imagen11" descr=""/>
+            <wp:cNvGraphicFramePr>
+              <a:graphicFrameLocks xmlns:a="http://schemas.openxmlformats.org/drawingml/2006/main" noChangeAspect="1"/>
+            </wp:cNvGraphicFramePr>
+            <a:graphic xmlns:a="http://schemas.openxmlformats.org/drawingml/2006/main">
+              <a:graphicData uri="http://schemas.openxmlformats.org/drawingml/2006/picture">
+                <pic:pic xmlns:pic="http://schemas.openxmlformats.org/drawingml/2006/picture">
+                  <pic:nvPicPr>
+                    <pic:cNvPr id="14" name="Imagen11" descr=""/>
+                    <pic:cNvPicPr>
+                      <a:picLocks noChangeAspect="1" noChangeArrowheads="1"/>
+                    </pic:cNvPicPr>
+                  </pic:nvPicPr>
+                  <pic:blipFill>
+                    <a:blip r:embed="rId14"/>
+                    <a:stretch>
+                      <a:fillRect/>
+                    </a:stretch>
+                  </pic:blipFill>
+                  <pic:spPr bwMode="auto">
+                    <a:xfrm>
+                      <a:off x="0" y="0"/>
+                      <a:ext cx="5400040" cy="3666490"/>
+                    </a:xfrm>
+                    <a:prstGeom prst="rect">
+                      <a:avLst/>
+                    </a:prstGeom>
+                  </pic:spPr>
+                </pic:pic>
+              </a:graphicData>
+            </a:graphic>
+          </wp:anchor>
+        </w:drawing>
+      </w:r>
+      <w:r>
         <w:rPr>
           <w:b/>
           <w:bCs/>
@@ -1854,18 +1901,72 @@
     <w:p>
       <w:pPr>
         <w:pStyle w:val="BodyText"/>
+        <w:rPr/>
+      </w:pPr>
+      <w:r>
+        <w:rPr/>
+        <w:t>Usando el sentido común haga que las clases Nave, Asteroid y Enemy implementen las interfaces correspondientes. Finalmente use la dependencia para que la nave dispare balas que serán almacenadas en una lista de balas. Las balas se deben destruir cuando salen de pantalla.</w:t>
+      </w:r>
+    </w:p>
+    <w:p>
+      <w:pPr>
+        <w:pStyle w:val="BodyText"/>
         <w:spacing w:lineRule="auto" w:line="276" w:before="0" w:after="140"/>
         <w:rPr/>
       </w:pPr>
       <w:r>
         <w:rPr/>
-        <w:t>Usando el sentido común haga que las clases Nave, Asteroid y Enemy implementen las interfaces correspondientes. Finalmente use la dependencia para que la nave dispare balas que serán almacenadas en una lista de balas. Las balas se deben destruir cuando salen de pantalla.</w:t>
+        <w:drawing>
+          <wp:anchor behindDoc="0" distT="0" distB="0" distL="0" distR="0" simplePos="0" locked="0" layoutInCell="0" allowOverlap="1" relativeHeight="32">
+            <wp:simplePos x="0" y="0"/>
+            <wp:positionH relativeFrom="column">
+              <wp:posOffset>-936625</wp:posOffset>
+            </wp:positionH>
+            <wp:positionV relativeFrom="paragraph">
+              <wp:posOffset>635</wp:posOffset>
+            </wp:positionV>
+            <wp:extent cx="7296785" cy="4358005"/>
+            <wp:effectExtent l="0" t="0" r="0" b="0"/>
+            <wp:wrapSquare wrapText="largest"/>
+            <wp:docPr id="15" name="Imagen12" descr=""/>
+            <wp:cNvGraphicFramePr>
+              <a:graphicFrameLocks xmlns:a="http://schemas.openxmlformats.org/drawingml/2006/main" noChangeAspect="1"/>
+            </wp:cNvGraphicFramePr>
+            <a:graphic xmlns:a="http://schemas.openxmlformats.org/drawingml/2006/main">
+              <a:graphicData uri="http://schemas.openxmlformats.org/drawingml/2006/picture">
+                <pic:pic xmlns:pic="http://schemas.openxmlformats.org/drawingml/2006/picture">
+                  <pic:nvPicPr>
+                    <pic:cNvPr id="15" name="Imagen12" descr=""/>
+                    <pic:cNvPicPr>
+                      <a:picLocks noChangeAspect="1" noChangeArrowheads="1"/>
+                    </pic:cNvPicPr>
+                  </pic:nvPicPr>
+                  <pic:blipFill>
+                    <a:blip r:embed="rId15"/>
+                    <a:stretch>
+                      <a:fillRect/>
+                    </a:stretch>
+                  </pic:blipFill>
+                  <pic:spPr bwMode="auto">
+                    <a:xfrm>
+                      <a:off x="0" y="0"/>
+                      <a:ext cx="7296785" cy="4358005"/>
+                    </a:xfrm>
+                    <a:prstGeom prst="rect">
+                      <a:avLst/>
+                    </a:prstGeom>
+                  </pic:spPr>
+                </pic:pic>
+              </a:graphicData>
+            </a:graphic>
+          </wp:anchor>
+        </w:drawing>
       </w:r>
     </w:p>
     <w:sectPr>
-      <w:headerReference w:type="even" r:id="rId14"/>
-      <w:headerReference w:type="default" r:id="rId15"/>
-      <w:headerReference w:type="first" r:id="rId16"/>
+      <w:headerReference w:type="even" r:id="rId16"/>
+      <w:headerReference w:type="default" r:id="rId17"/>
+      <w:headerReference w:type="first" r:id="rId18"/>
       <w:type w:val="nextPage"/>
       <w:pgSz w:w="11906" w:h="16838"/>
       <w:pgMar w:left="1701" w:right="1701" w:gutter="0" w:header="708" w:top="1417" w:footer="0" w:bottom="1417"/>
@@ -1945,7 +2046,7 @@
               <wp:inline distT="0" distB="0" distL="0" distR="0">
                 <wp:extent cx="850265" cy="377825"/>
                 <wp:effectExtent l="0" t="0" r="0" b="0"/>
-                <wp:docPr id="14" name="Imagen 8 Copia 1" descr="Texto&#10;&#10;Descripción generada automáticamente con confianza media"/>
+                <wp:docPr id="16" name="Imagen 8 Copia 1" descr="Texto&#10;&#10;Descripción generada automáticamente con confianza media"/>
                 <wp:cNvGraphicFramePr>
                   <a:graphicFrameLocks xmlns:a="http://schemas.openxmlformats.org/drawingml/2006/main" noChangeAspect="1"/>
                 </wp:cNvGraphicFramePr>
@@ -1953,7 +2054,7 @@
                   <a:graphicData uri="http://schemas.openxmlformats.org/drawingml/2006/picture">
                     <pic:pic xmlns:pic="http://schemas.openxmlformats.org/drawingml/2006/picture">
                       <pic:nvPicPr>
-                        <pic:cNvPr id="14" name="Imagen 8 Copia 1" descr="Texto&#10;&#10;Descripción generada automáticamente con confianza media"/>
+                        <pic:cNvPr id="16" name="Imagen 8 Copia 1" descr="Texto&#10;&#10;Descripción generada automáticamente con confianza media"/>
                         <pic:cNvPicPr>
                           <a:picLocks noChangeAspect="1" noChangeArrowheads="1"/>
                         </pic:cNvPicPr>
@@ -2150,7 +2251,7 @@
               <v:shape id="ole_rId2" type="_x0000_tole_rId2" style="width:78.1pt;height:44.85pt;mso-wrap-distance-right:0pt" filled="f" o:ole="">
                 <v:imagedata r:id="rId3" o:title=""/>
               </v:shape>
-              <o:OLEObject Type="Embed" ProgID="" ShapeID="ole_rId2" DrawAspect="Content" ObjectID="_54679536" r:id="rId2"/>
+              <o:OLEObject Type="Embed" ProgID="" ShapeID="ole_rId2" DrawAspect="Content" ObjectID="_807970917" r:id="rId2"/>
             </w:object>
           </w:r>
         </w:p>
@@ -2222,7 +2323,7 @@
               <wp:inline distT="0" distB="0" distL="0" distR="0">
                 <wp:extent cx="850265" cy="377825"/>
                 <wp:effectExtent l="0" t="0" r="0" b="0"/>
-                <wp:docPr id="15" name="Imagen 8 Copia 1" descr="Texto&#10;&#10;Descripción generada automáticamente con confianza media"/>
+                <wp:docPr id="17" name="Imagen 8 Copia 1" descr="Texto&#10;&#10;Descripción generada automáticamente con confianza media"/>
                 <wp:cNvGraphicFramePr>
                   <a:graphicFrameLocks xmlns:a="http://schemas.openxmlformats.org/drawingml/2006/main" noChangeAspect="1"/>
                 </wp:cNvGraphicFramePr>
@@ -2230,7 +2331,7 @@
                   <a:graphicData uri="http://schemas.openxmlformats.org/drawingml/2006/picture">
                     <pic:pic xmlns:pic="http://schemas.openxmlformats.org/drawingml/2006/picture">
                       <pic:nvPicPr>
-                        <pic:cNvPr id="15" name="Imagen 8 Copia 1" descr="Texto&#10;&#10;Descripción generada automáticamente con confianza media"/>
+                        <pic:cNvPr id="17" name="Imagen 8 Copia 1" descr="Texto&#10;&#10;Descripción generada automáticamente con confianza media"/>
                         <pic:cNvPicPr>
                           <a:picLocks noChangeAspect="1" noChangeArrowheads="1"/>
                         </pic:cNvPicPr>
@@ -2427,7 +2528,7 @@
               <v:shape id="ole_rId2" type="_x0000_tole_rId2" style="width:78.1pt;height:44.85pt;mso-wrap-distance-right:0pt" filled="f" o:ole="">
                 <v:imagedata r:id="rId3" o:title=""/>
               </v:shape>
-              <o:OLEObject Type="Embed" ProgID="" ShapeID="ole_rId2" DrawAspect="Content" ObjectID="_1203972565" r:id="rId2"/>
+              <o:OLEObject Type="Embed" ProgID="" ShapeID="ole_rId2" DrawAspect="Content" ObjectID="_996675521" r:id="rId2"/>
             </w:object>
           </w:r>
         </w:p>
